--- a/Document/16_01/Note Setup.docx
+++ b/Document/16_01/Note Setup.docx
@@ -63,25 +63,7 @@
           <w:sz w:val="28"/>
           <w:szCs w:val="28"/>
         </w:rPr>
-        <w:t>VGA (2 dây</w:t>
-      </w:r>
-      <w:proofErr w:type="gramStart"/>
-      <w:r>
-        <w:rPr>
-          <w:rFonts w:ascii="Times New Roman" w:hAnsi="Times New Roman" w:cs="Times New Roman"/>
-          <w:sz w:val="28"/>
-          <w:szCs w:val="28"/>
-        </w:rPr>
-        <w:t>) .</w:t>
-      </w:r>
-      <w:proofErr w:type="gramEnd"/>
-      <w:r>
-        <w:rPr>
-          <w:rFonts w:ascii="Times New Roman" w:hAnsi="Times New Roman" w:cs="Times New Roman"/>
-          <w:sz w:val="28"/>
-          <w:szCs w:val="28"/>
-        </w:rPr>
-        <w:t xml:space="preserve"> Kiểm tra trước</w:t>
+        <w:t>VGA (2 dây)</w:t>
       </w:r>
     </w:p>
     <w:p>
@@ -127,8 +109,36 @@
           <w:sz w:val="28"/>
           <w:szCs w:val="28"/>
         </w:rPr>
-        <w:t>In báo cáo</w:t>
-      </w:r>
+        <w:t xml:space="preserve">In </w:t>
+      </w:r>
+      <w:proofErr w:type="spellStart"/>
+      <w:r>
+        <w:rPr>
+          <w:rFonts w:ascii="Times New Roman" w:hAnsi="Times New Roman" w:cs="Times New Roman"/>
+          <w:sz w:val="28"/>
+          <w:szCs w:val="28"/>
+        </w:rPr>
+        <w:t>báo</w:t>
+      </w:r>
+      <w:proofErr w:type="spellEnd"/>
+      <w:r>
+        <w:rPr>
+          <w:rFonts w:ascii="Times New Roman" w:hAnsi="Times New Roman" w:cs="Times New Roman"/>
+          <w:sz w:val="28"/>
+          <w:szCs w:val="28"/>
+        </w:rPr>
+        <w:t xml:space="preserve"> </w:t>
+      </w:r>
+      <w:proofErr w:type="spellStart"/>
+      <w:r>
+        <w:rPr>
+          <w:rFonts w:ascii="Times New Roman" w:hAnsi="Times New Roman" w:cs="Times New Roman"/>
+          <w:sz w:val="28"/>
+          <w:szCs w:val="28"/>
+        </w:rPr>
+        <w:t>cáo</w:t>
+      </w:r>
+      <w:proofErr w:type="spellEnd"/>
     </w:p>
     <w:p>
       <w:pPr>
@@ -150,7 +160,7 @@
           <w:sz w:val="28"/>
           <w:szCs w:val="28"/>
         </w:rPr>
-        <w:t>Xem từ vựng tiếng anh</w:t>
+        <w:t>In file note</w:t>
       </w:r>
     </w:p>
     <w:p>
@@ -167,17 +177,122 @@
           <w:szCs w:val="28"/>
         </w:rPr>
       </w:pPr>
-      <w:r>
-        <w:rPr>
-          <w:rFonts w:ascii="Times New Roman" w:hAnsi="Times New Roman" w:cs="Times New Roman"/>
-          <w:sz w:val="28"/>
-          <w:szCs w:val="28"/>
-        </w:rPr>
-        <w:t>Demo code (có thể quay clip)</w:t>
-      </w:r>
-    </w:p>
-    <w:p>
-      <w:pPr>
+      <w:proofErr w:type="spellStart"/>
+      <w:r>
+        <w:rPr>
+          <w:rFonts w:ascii="Times New Roman" w:hAnsi="Times New Roman" w:cs="Times New Roman"/>
+          <w:sz w:val="28"/>
+          <w:szCs w:val="28"/>
+        </w:rPr>
+        <w:t>T</w:t>
+      </w:r>
+      <w:r>
+        <w:rPr>
+          <w:rFonts w:ascii="Times New Roman" w:hAnsi="Times New Roman" w:cs="Times New Roman"/>
+          <w:sz w:val="28"/>
+          <w:szCs w:val="28"/>
+        </w:rPr>
+        <w:t>ừ</w:t>
+      </w:r>
+      <w:proofErr w:type="spellEnd"/>
+      <w:r>
+        <w:rPr>
+          <w:rFonts w:ascii="Times New Roman" w:hAnsi="Times New Roman" w:cs="Times New Roman"/>
+          <w:sz w:val="28"/>
+          <w:szCs w:val="28"/>
+        </w:rPr>
+        <w:t xml:space="preserve"> </w:t>
+      </w:r>
+      <w:proofErr w:type="spellStart"/>
+      <w:r>
+        <w:rPr>
+          <w:rFonts w:ascii="Times New Roman" w:hAnsi="Times New Roman" w:cs="Times New Roman"/>
+          <w:sz w:val="28"/>
+          <w:szCs w:val="28"/>
+        </w:rPr>
+        <w:t>vựng</w:t>
+      </w:r>
+      <w:proofErr w:type="spellEnd"/>
+      <w:r>
+        <w:rPr>
+          <w:rFonts w:ascii="Times New Roman" w:hAnsi="Times New Roman" w:cs="Times New Roman"/>
+          <w:sz w:val="28"/>
+          <w:szCs w:val="28"/>
+        </w:rPr>
+        <w:t xml:space="preserve"> </w:t>
+      </w:r>
+      <w:proofErr w:type="spellStart"/>
+      <w:r>
+        <w:rPr>
+          <w:rFonts w:ascii="Times New Roman" w:hAnsi="Times New Roman" w:cs="Times New Roman"/>
+          <w:sz w:val="28"/>
+          <w:szCs w:val="28"/>
+        </w:rPr>
+        <w:t>tiếng</w:t>
+      </w:r>
+      <w:proofErr w:type="spellEnd"/>
+      <w:r>
+        <w:rPr>
+          <w:rFonts w:ascii="Times New Roman" w:hAnsi="Times New Roman" w:cs="Times New Roman"/>
+          <w:sz w:val="28"/>
+          <w:szCs w:val="28"/>
+        </w:rPr>
+        <w:t xml:space="preserve"> </w:t>
+      </w:r>
+      <w:proofErr w:type="spellStart"/>
+      <w:r>
+        <w:rPr>
+          <w:rFonts w:ascii="Times New Roman" w:hAnsi="Times New Roman" w:cs="Times New Roman"/>
+          <w:sz w:val="28"/>
+          <w:szCs w:val="28"/>
+        </w:rPr>
+        <w:t>anh</w:t>
+      </w:r>
+      <w:proofErr w:type="spellEnd"/>
+      <w:r>
+        <w:rPr>
+          <w:rFonts w:ascii="Times New Roman" w:hAnsi="Times New Roman" w:cs="Times New Roman"/>
+          <w:sz w:val="28"/>
+          <w:szCs w:val="28"/>
+        </w:rPr>
+        <w:t xml:space="preserve"> </w:t>
+      </w:r>
+      <w:proofErr w:type="spellStart"/>
+      <w:r>
+        <w:rPr>
+          <w:rFonts w:ascii="Times New Roman" w:hAnsi="Times New Roman" w:cs="Times New Roman"/>
+          <w:sz w:val="28"/>
+          <w:szCs w:val="28"/>
+        </w:rPr>
+        <w:t>chuyên</w:t>
+      </w:r>
+      <w:proofErr w:type="spellEnd"/>
+      <w:r>
+        <w:rPr>
+          <w:rFonts w:ascii="Times New Roman" w:hAnsi="Times New Roman" w:cs="Times New Roman"/>
+          <w:sz w:val="28"/>
+          <w:szCs w:val="28"/>
+        </w:rPr>
+        <w:t xml:space="preserve"> </w:t>
+      </w:r>
+      <w:proofErr w:type="spellStart"/>
+      <w:r>
+        <w:rPr>
+          <w:rFonts w:ascii="Times New Roman" w:hAnsi="Times New Roman" w:cs="Times New Roman"/>
+          <w:sz w:val="28"/>
+          <w:szCs w:val="28"/>
+        </w:rPr>
+        <w:t>môn</w:t>
+      </w:r>
+      <w:proofErr w:type="spellEnd"/>
+    </w:p>
+    <w:p>
+      <w:pPr>
+        <w:pStyle w:val="ListParagraph"/>
+        <w:numPr>
+          <w:ilvl w:val="0"/>
+          <w:numId w:val="1"/>
+        </w:numPr>
         <w:spacing w:line="360" w:lineRule="auto"/>
         <w:rPr>
           <w:rFonts w:ascii="Times New Roman" w:hAnsi="Times New Roman" w:cs="Times New Roman"/>
@@ -185,6 +300,49 @@
           <w:szCs w:val="28"/>
         </w:rPr>
       </w:pPr>
+      <w:r>
+        <w:rPr>
+          <w:rFonts w:ascii="Times New Roman" w:hAnsi="Times New Roman" w:cs="Times New Roman"/>
+          <w:sz w:val="28"/>
+          <w:szCs w:val="28"/>
+        </w:rPr>
+        <w:t>Demo code</w:t>
+      </w:r>
+    </w:p>
+    <w:p>
+      <w:pPr>
+        <w:spacing w:line="360" w:lineRule="auto"/>
+        <w:ind w:left="360"/>
+        <w:rPr>
+          <w:rFonts w:ascii="Times New Roman" w:hAnsi="Times New Roman" w:cs="Times New Roman"/>
+          <w:sz w:val="28"/>
+          <w:szCs w:val="28"/>
+        </w:rPr>
+      </w:pPr>
+    </w:p>
+    <w:p>
+      <w:pPr>
+        <w:spacing w:line="360" w:lineRule="auto"/>
+        <w:ind w:left="360"/>
+        <w:rPr>
+          <w:rFonts w:ascii="Times New Roman" w:hAnsi="Times New Roman" w:cs="Times New Roman"/>
+          <w:sz w:val="28"/>
+          <w:szCs w:val="28"/>
+        </w:rPr>
+      </w:pPr>
+    </w:p>
+    <w:p>
+      <w:pPr>
+        <w:spacing w:line="360" w:lineRule="auto"/>
+        <w:ind w:left="360"/>
+        <w:rPr>
+          <w:rFonts w:ascii="Times New Roman" w:hAnsi="Times New Roman" w:cs="Times New Roman"/>
+          <w:sz w:val="28"/>
+          <w:szCs w:val="28"/>
+        </w:rPr>
+      </w:pPr>
+      <w:bookmarkStart w:id="0" w:name="_GoBack"/>
+      <w:bookmarkEnd w:id="0"/>
     </w:p>
     <w:p>
       <w:pPr>
@@ -311,7 +469,61 @@
           <w:sz w:val="28"/>
           <w:szCs w:val="28"/>
         </w:rPr>
-        <w:t xml:space="preserve">: lời khen ở 1 vài khía cạnh. Các từ khóa phổ biến: tốt, dễ hiểu, vui vẻ, nhiệt tình, hiểu bài, thân </w:t>
+        <w:t xml:space="preserve">: lời khen ở 1 vài khía cạnh. Các từ khóa phổ biến: tốt, dễ hiểu, vui vẻ, nhiệt tình, </w:t>
+      </w:r>
+      <w:proofErr w:type="spellStart"/>
+      <w:r>
+        <w:rPr>
+          <w:rFonts w:ascii="Times New Roman" w:hAnsi="Times New Roman" w:cs="Times New Roman"/>
+          <w:sz w:val="28"/>
+          <w:szCs w:val="28"/>
+        </w:rPr>
+        <w:t>hiểu</w:t>
+      </w:r>
+      <w:proofErr w:type="spellEnd"/>
+      <w:r>
+        <w:rPr>
+          <w:rFonts w:ascii="Times New Roman" w:hAnsi="Times New Roman" w:cs="Times New Roman"/>
+          <w:sz w:val="28"/>
+          <w:szCs w:val="28"/>
+        </w:rPr>
+        <w:t xml:space="preserve"> </w:t>
+      </w:r>
+      <w:proofErr w:type="spellStart"/>
+      <w:r>
+        <w:rPr>
+          <w:rFonts w:ascii="Times New Roman" w:hAnsi="Times New Roman" w:cs="Times New Roman"/>
+          <w:sz w:val="28"/>
+          <w:szCs w:val="28"/>
+        </w:rPr>
+        <w:t>bài</w:t>
+      </w:r>
+      <w:proofErr w:type="spellEnd"/>
+      <w:r>
+        <w:rPr>
+          <w:rFonts w:ascii="Times New Roman" w:hAnsi="Times New Roman" w:cs="Times New Roman"/>
+          <w:sz w:val="28"/>
+          <w:szCs w:val="28"/>
+        </w:rPr>
+        <w:t xml:space="preserve">, </w:t>
+      </w:r>
+      <w:proofErr w:type="spellStart"/>
+      <w:r>
+        <w:rPr>
+          <w:rFonts w:ascii="Times New Roman" w:hAnsi="Times New Roman" w:cs="Times New Roman"/>
+          <w:sz w:val="28"/>
+          <w:szCs w:val="28"/>
+        </w:rPr>
+        <w:t>thân</w:t>
+      </w:r>
+      <w:proofErr w:type="spellEnd"/>
+      <w:r>
+        <w:rPr>
+          <w:rFonts w:ascii="Times New Roman" w:hAnsi="Times New Roman" w:cs="Times New Roman"/>
+          <w:sz w:val="28"/>
+          <w:szCs w:val="28"/>
+        </w:rPr>
+        <w:t xml:space="preserve"> </w:t>
       </w:r>
       <w:proofErr w:type="spellStart"/>
       <w:r>
@@ -385,18 +597,52 @@
           <w:sz w:val="28"/>
           <w:szCs w:val="28"/>
         </w:rPr>
-        <w:t>&lt;5: là những đánh giá tiêu cực, rõ ràng các hành động tiêu cực ảnh hưởng đến việc giảng dạy. Một số từ khóa như: không giải thích, khó khăn, áp lực, thiếu kiến thức, làm việc riêng, gây buồn ngủ, không công bằng, thiế</w:t>
-      </w:r>
-      <w:r>
-        <w:rPr>
-          <w:rFonts w:ascii="Times New Roman" w:hAnsi="Times New Roman" w:cs="Times New Roman"/>
-          <w:sz w:val="28"/>
-          <w:szCs w:val="28"/>
-        </w:rPr>
-        <w:t>u mi</w:t>
-      </w:r>
-      <w:bookmarkStart w:id="0" w:name="_GoBack"/>
-      <w:bookmarkEnd w:id="0"/>
+        <w:t xml:space="preserve">&lt;5: là những đánh giá tiêu cực, rõ ràng các hành động tiêu cực ảnh hưởng đến việc giảng dạy. Một số từ khóa như: không giải thích, khó khăn, áp lực, thiếu kiến thức, làm việc riêng, gây buồn ngủ, không công </w:t>
+      </w:r>
+      <w:proofErr w:type="spellStart"/>
+      <w:r>
+        <w:rPr>
+          <w:rFonts w:ascii="Times New Roman" w:hAnsi="Times New Roman" w:cs="Times New Roman"/>
+          <w:sz w:val="28"/>
+          <w:szCs w:val="28"/>
+        </w:rPr>
+        <w:t>bằng</w:t>
+      </w:r>
+      <w:proofErr w:type="spellEnd"/>
+      <w:r>
+        <w:rPr>
+          <w:rFonts w:ascii="Times New Roman" w:hAnsi="Times New Roman" w:cs="Times New Roman"/>
+          <w:sz w:val="28"/>
+          <w:szCs w:val="28"/>
+        </w:rPr>
+        <w:t xml:space="preserve">, </w:t>
+      </w:r>
+      <w:proofErr w:type="spellStart"/>
+      <w:r>
+        <w:rPr>
+          <w:rFonts w:ascii="Times New Roman" w:hAnsi="Times New Roman" w:cs="Times New Roman"/>
+          <w:sz w:val="28"/>
+          <w:szCs w:val="28"/>
+        </w:rPr>
+        <w:t>thiế</w:t>
+      </w:r>
+      <w:r>
+        <w:rPr>
+          <w:rFonts w:ascii="Times New Roman" w:hAnsi="Times New Roman" w:cs="Times New Roman"/>
+          <w:sz w:val="28"/>
+          <w:szCs w:val="28"/>
+        </w:rPr>
+        <w:t>u</w:t>
+      </w:r>
+      <w:proofErr w:type="spellEnd"/>
+      <w:r>
+        <w:rPr>
+          <w:rFonts w:ascii="Times New Roman" w:hAnsi="Times New Roman" w:cs="Times New Roman"/>
+          <w:sz w:val="28"/>
+          <w:szCs w:val="28"/>
+        </w:rPr>
+        <w:t xml:space="preserve"> mi</w:t>
+      </w:r>
       <w:r>
         <w:rPr>
           <w:rFonts w:ascii="Times New Roman" w:hAnsi="Times New Roman" w:cs="Times New Roman"/>
@@ -436,6 +682,7 @@
           <w:sz w:val="28"/>
           <w:szCs w:val="28"/>
         </w:rPr>
+        <w:lastRenderedPageBreak/>
         <w:t>Dán nhãn thủ công theo nguyên tắc:</w:t>
       </w:r>
     </w:p>
@@ -1159,6 +1406,7 @@
           <w:szCs w:val="28"/>
           <w:lang w:val="vi-VN"/>
         </w:rPr>
+        <w:lastRenderedPageBreak/>
         <w:t>F1</w:t>
       </w:r>
       <w:r>
@@ -1169,18 +1417,7 @@
           <w:szCs w:val="28"/>
           <w:lang w:val="vi-VN"/>
         </w:rPr>
-        <w:t xml:space="preserve"> là giá trị trung hòa giữa 2 giá trị độ chính xác và độ bao phủ. Chúng ta cần tính F1 bởi vì nếu chỉ căn cứ vào giá trị độ chính xác và độ bao phủ, ta không thể so sánh và đánh giá các bộ phân lớp với nhau trong trường hợp bộ phân lớp này có độ chính xác cao, độ bao phủ thấp trong khi bộ </w:t>
-      </w:r>
-      <w:r>
-        <w:rPr>
-          <w:rFonts w:ascii="Times New Roman" w:hAnsi="Times New Roman" w:cs="Times New Roman"/>
-          <w:noProof/>
-          <w:sz w:val="28"/>
-          <w:szCs w:val="28"/>
-          <w:lang w:val="vi-VN"/>
-        </w:rPr>
-        <w:lastRenderedPageBreak/>
-        <w:t>phân lớp còn lại có độ chính xác thấp nhưng độ bao phủ cao. F1 được tính như sau:</w:t>
+        <w:t xml:space="preserve"> là giá trị trung hòa giữa 2 giá trị độ chính xác và độ bao phủ. Chúng ta cần tính F1 bởi vì nếu chỉ căn cứ vào giá trị độ chính xác và độ bao phủ, ta không thể so sánh và đánh giá các bộ phân lớp với nhau trong trường hợp bộ phân lớp này có độ chính xác cao, độ bao phủ thấp trong khi bộ phân lớp còn lại có độ chính xác thấp nhưng độ bao phủ cao. F1 được tính như sau:</w:t>
       </w:r>
     </w:p>
     <w:p>
